--- a/Reporting status/August/REPORTING STATUS OF AWS & ARG BY AUGUST 2025.docx
+++ b/Reporting status/August/REPORTING STATUS OF AWS & ARG BY AUGUST 2025.docx
@@ -70,7 +70,7 @@
           <w:u w:val="single"/>
           <w:shd w:val="clear" w:color="auto" w:fill="FFFFFF"/>
         </w:rPr>
-        <w:t>AUGUST</w:t>
+        <w:t>SEPTEMBER</w:t>
       </w:r>
       <w:r>
         <w:rPr>
@@ -127,27 +127,7 @@
           <w:bCs/>
           <w:lang w:eastAsia="en-GB"/>
         </w:rPr>
-        <w:t>August 2025</w:t>
-      </w:r>
-      <w:r>
-        <w:rPr>
-          <w:lang w:eastAsia="en-GB"/>
-        </w:rPr>
-        <w:t xml:space="preserve">, as well as the overall reporting status as of </w:t>
-      </w:r>
-      <w:r>
-        <w:rPr>
-          <w:bCs/>
-          <w:lang w:eastAsia="en-GB"/>
-        </w:rPr>
-        <w:t xml:space="preserve">31 </w:t>
-      </w:r>
-      <w:r>
-        <w:rPr>
-          <w:bCs/>
-          <w:lang w:eastAsia="en-GB"/>
-        </w:rPr>
-        <w:t>August</w:t>
+        <w:t>September</w:t>
       </w:r>
       <w:r>
         <w:rPr>
@@ -155,6 +135,26 @@
           <w:lang w:eastAsia="en-GB"/>
         </w:rPr>
         <w:t xml:space="preserve"> 2025</w:t>
+      </w:r>
+      <w:r>
+        <w:rPr>
+          <w:lang w:eastAsia="en-GB"/>
+        </w:rPr>
+        <w:t xml:space="preserve"> of the stations maintained by </w:t>
+      </w:r>
+      <w:proofErr w:type="spellStart"/>
+      <w:r>
+        <w:rPr>
+          <w:lang w:eastAsia="en-GB"/>
+        </w:rPr>
+        <w:t>Meteo</w:t>
+      </w:r>
+      <w:proofErr w:type="spellEnd"/>
+      <w:r>
+        <w:rPr>
+          <w:lang w:eastAsia="en-GB"/>
+        </w:rPr>
+        <w:t xml:space="preserve"> Rwanda</w:t>
       </w:r>
       <w:r>
         <w:rPr>
@@ -181,8 +181,6 @@
         </w:rPr>
         <w:t xml:space="preserve"> </w:t>
       </w:r>
-      <w:bookmarkStart w:id="0" w:name="_GoBack"/>
-      <w:bookmarkEnd w:id="0"/>
     </w:p>
     <w:p>
       <w:pPr>
@@ -435,7 +433,7 @@
               <w:rPr>
                 <w:lang w:eastAsia="en-GB"/>
               </w:rPr>
-              <w:t>52</w:t>
+              <w:t>44</w:t>
             </w:r>
           </w:p>
         </w:tc>
@@ -1142,141 +1140,11 @@
                 <w:lang w:eastAsia="en-GB"/>
               </w:rPr>
             </w:pPr>
-            <w:proofErr w:type="spellStart"/>
-            <w:r>
-              <w:rPr>
-                <w:lang w:eastAsia="en-GB"/>
-              </w:rPr>
-              <w:t>Com</w:t>
-            </w:r>
-            <w:r>
-              <w:rPr>
-                <w:lang w:eastAsia="en-GB"/>
-              </w:rPr>
-              <w:t>net</w:t>
-            </w:r>
-            <w:proofErr w:type="spellEnd"/>
-          </w:p>
-        </w:tc>
-        <w:tc>
-          <w:tcPr>
-            <w:tcW w:w="1394" w:type="dxa"/>
-          </w:tcPr>
-          <w:p>
-            <w:pPr>
-              <w:spacing w:before="0" w:after="0"/>
-              <w:ind w:left="0" w:firstLine="0"/>
-              <w:rPr>
-                <w:lang w:eastAsia="en-GB"/>
-              </w:rPr>
-            </w:pPr>
-            <w:r>
-              <w:rPr>
-                <w:lang w:eastAsia="en-GB"/>
-              </w:rPr>
-              <w:t>Monthly</w:t>
-            </w:r>
-          </w:p>
-        </w:tc>
-      </w:tr>
-      <w:tr>
-        <w:tc>
-          <w:tcPr>
-            <w:tcW w:w="0" w:type="auto"/>
-          </w:tcPr>
-          <w:p>
-            <w:pPr>
-              <w:spacing w:before="0" w:after="0"/>
-              <w:ind w:left="0" w:firstLine="0"/>
-              <w:rPr>
-                <w:lang w:eastAsia="en-GB"/>
-              </w:rPr>
-            </w:pPr>
-            <w:r>
-              <w:rPr>
-                <w:lang w:eastAsia="en-GB"/>
-              </w:rPr>
-              <w:t>AWS_NAEB</w:t>
-            </w:r>
-          </w:p>
-        </w:tc>
-        <w:tc>
-          <w:tcPr>
-            <w:tcW w:w="0" w:type="auto"/>
-          </w:tcPr>
-          <w:p>
-            <w:pPr>
-              <w:spacing w:before="0" w:after="0"/>
-              <w:ind w:left="0" w:firstLine="0"/>
-              <w:rPr>
-                <w:lang w:eastAsia="en-GB"/>
-              </w:rPr>
-            </w:pPr>
-            <w:r>
-              <w:rPr>
-                <w:lang w:eastAsia="en-GB"/>
-              </w:rPr>
-              <w:t>11</w:t>
-            </w:r>
-          </w:p>
-        </w:tc>
-        <w:tc>
-          <w:tcPr>
-            <w:tcW w:w="0" w:type="auto"/>
-          </w:tcPr>
-          <w:p>
-            <w:pPr>
-              <w:spacing w:before="0" w:after="0"/>
-              <w:ind w:left="0" w:firstLine="0"/>
-              <w:rPr>
-                <w:lang w:eastAsia="en-GB"/>
-              </w:rPr>
-            </w:pPr>
-            <w:r>
-              <w:rPr>
-                <w:lang w:eastAsia="en-GB"/>
-              </w:rPr>
-              <w:t>LSA</w:t>
-            </w:r>
-          </w:p>
-        </w:tc>
-        <w:tc>
-          <w:tcPr>
-            <w:tcW w:w="2816" w:type="dxa"/>
-          </w:tcPr>
-          <w:p>
-            <w:pPr>
-              <w:spacing w:before="0" w:after="0"/>
-              <w:ind w:left="0" w:firstLine="0"/>
-              <w:rPr>
-                <w:lang w:eastAsia="en-GB"/>
-              </w:rPr>
-            </w:pPr>
-            <w:r>
-              <w:rPr>
-                <w:lang w:eastAsia="en-GB"/>
-              </w:rPr>
-              <w:t>C:\DATA\NAEB</w:t>
-            </w:r>
-          </w:p>
-        </w:tc>
-        <w:tc>
-          <w:tcPr>
-            <w:tcW w:w="1563" w:type="dxa"/>
-          </w:tcPr>
-          <w:p>
-            <w:pPr>
-              <w:spacing w:before="0" w:after="0"/>
-              <w:ind w:left="0" w:firstLine="0"/>
-              <w:rPr>
-                <w:lang w:eastAsia="en-GB"/>
-              </w:rPr>
-            </w:pPr>
-            <w:r>
-              <w:rPr>
-                <w:lang w:eastAsia="en-GB"/>
-              </w:rPr>
-              <w:t xml:space="preserve">None </w:t>
+            <w:r>
+              <w:rPr>
+                <w:lang w:eastAsia="en-GB"/>
+              </w:rPr>
+              <w:t>CommNet</w:t>
             </w:r>
           </w:p>
         </w:tc>
@@ -1344,7 +1212,7 @@
                 <w:b/>
                 <w:lang w:eastAsia="en-GB"/>
               </w:rPr>
-              <w:t>156</w:t>
+              <w:t>134</w:t>
             </w:r>
           </w:p>
         </w:tc>
@@ -1371,83 +1239,8 @@
         </w:rPr>
         <w:t>REPORTING STATUS</w:t>
       </w:r>
-    </w:p>
-    <w:p>
-      <w:pPr>
-        <w:pStyle w:val="ListParagraph"/>
-        <w:numPr>
-          <w:ilvl w:val="0"/>
-          <w:numId w:val="29"/>
-        </w:numPr>
-        <w:rPr>
-          <w:rFonts w:ascii="Times New Roman" w:hAnsi="Times New Roman"/>
-          <w:lang w:eastAsia="en-GB"/>
-        </w:rPr>
-      </w:pPr>
-      <w:r>
-        <w:rPr>
-          <w:rFonts w:ascii="Times New Roman" w:hAnsi="Times New Roman"/>
-        </w:rPr>
-        <w:t>As of August</w:t>
-      </w:r>
-      <w:r>
-        <w:rPr>
-          <w:rFonts w:ascii="Times New Roman" w:hAnsi="Times New Roman"/>
-        </w:rPr>
-        <w:t xml:space="preserve"> 2025, the overall reporting rate stands at </w:t>
-      </w:r>
-      <w:r>
-        <w:rPr>
-          <w:rFonts w:ascii="Times New Roman" w:hAnsi="Times New Roman"/>
-          <w:b/>
-        </w:rPr>
-        <w:t>67.95</w:t>
-      </w:r>
-      <w:r>
-        <w:rPr>
-          <w:rFonts w:ascii="Times New Roman" w:hAnsi="Times New Roman"/>
-          <w:b/>
-        </w:rPr>
-        <w:t>%</w:t>
-      </w:r>
-      <w:r>
-        <w:rPr>
-          <w:rFonts w:ascii="Times New Roman" w:hAnsi="Times New Roman"/>
-        </w:rPr>
-        <w:t xml:space="preserve"> for both automatic weather stations and automatic rain gauges, as shown in Table 2.</w:t>
-      </w:r>
-    </w:p>
-    <w:p>
-      <w:pPr>
-        <w:pStyle w:val="ListParagraph"/>
-        <w:numPr>
-          <w:ilvl w:val="0"/>
-          <w:numId w:val="29"/>
-        </w:numPr>
-        <w:jc w:val="left"/>
-        <w:rPr>
-          <w:lang w:eastAsia="en-GB"/>
-        </w:rPr>
-      </w:pPr>
-      <w:r>
-        <w:rPr>
-          <w:lang w:eastAsia="en-GB"/>
-        </w:rPr>
-        <w:t xml:space="preserve">Compared to July 2025, </w:t>
-      </w:r>
-      <w:r>
-        <w:rPr>
-          <w:bCs/>
-          <w:lang w:eastAsia="en-GB"/>
-        </w:rPr>
-        <w:t>six additional stations did not report in August 2025</w:t>
-      </w:r>
-      <w:r>
-        <w:rPr>
-          <w:lang w:eastAsia="en-GB"/>
-        </w:rPr>
-        <w:t>.</w:t>
-      </w:r>
+      <w:bookmarkStart w:id="0" w:name="_GoBack"/>
+      <w:bookmarkEnd w:id="0"/>
     </w:p>
     <w:p>
       <w:pPr>
@@ -1574,13 +1367,19 @@
               <w:rPr>
                 <w:b/>
               </w:rPr>
-              <w:t xml:space="preserve">REPORTED AT LEAST ONCE IN </w:t>
+              <w:t>ONCE REPORTED</w:t>
             </w:r>
             <w:r>
               <w:rPr>
                 <w:b/>
               </w:rPr>
-              <w:t>AUGUST</w:t>
+              <w:t xml:space="preserve"> IN </w:t>
+            </w:r>
+            <w:r>
+              <w:rPr>
+                <w:b/>
+              </w:rPr>
+              <w:t>SEPTEMBER</w:t>
             </w:r>
             <w:r>
               <w:rPr>
@@ -1692,6 +1491,7 @@
         <w:tc>
           <w:tcPr>
             <w:tcW w:w="1070" w:type="dxa"/>
+            <w:vAlign w:val="center"/>
             <w:hideMark/>
           </w:tcPr>
           <w:p>
@@ -1704,55 +1504,54 @@
             </w:pPr>
             <w:r>
               <w:rPr>
-                <w:lang w:eastAsia="en-GB"/>
-              </w:rPr>
-              <w:t>52</w:t>
+                <w:rFonts w:eastAsia="Microsoft YaHei"/>
+                <w:color w:val="000000"/>
+              </w:rPr>
+              <w:t>44</w:t>
             </w:r>
           </w:p>
         </w:tc>
         <w:tc>
           <w:tcPr>
             <w:tcW w:w="1442" w:type="dxa"/>
-          </w:tcPr>
-          <w:p>
-            <w:pPr>
-              <w:spacing w:before="0" w:after="0"/>
-              <w:ind w:left="0" w:firstLine="0"/>
-              <w:rPr>
-                <w:lang w:eastAsia="en-GB"/>
-              </w:rPr>
-            </w:pPr>
-            <w:r>
-              <w:rPr>
-                <w:lang w:eastAsia="en-GB"/>
-              </w:rPr>
-              <w:t>45</w:t>
+            <w:vAlign w:val="center"/>
+          </w:tcPr>
+          <w:p>
+            <w:pPr>
+              <w:spacing w:before="0" w:after="0"/>
+              <w:ind w:left="0" w:firstLine="0"/>
+              <w:rPr>
+                <w:lang w:eastAsia="en-GB"/>
+              </w:rPr>
+            </w:pPr>
+            <w:r>
+              <w:rPr>
+                <w:rFonts w:eastAsia="Microsoft YaHei"/>
+                <w:color w:val="000000"/>
+              </w:rPr>
+              <w:t>41</w:t>
             </w:r>
           </w:p>
         </w:tc>
         <w:tc>
           <w:tcPr>
             <w:tcW w:w="4058" w:type="dxa"/>
-          </w:tcPr>
-          <w:p>
-            <w:pPr>
-              <w:spacing w:before="0" w:after="0"/>
-              <w:ind w:left="0" w:firstLine="0"/>
-              <w:rPr>
-                <w:lang w:eastAsia="en-GB"/>
-              </w:rPr>
-            </w:pPr>
-            <w:r>
-              <w:rPr>
-                <w:lang w:eastAsia="en-GB"/>
-              </w:rPr>
-              <w:t>86.5</w:t>
-            </w:r>
-            <w:r>
-              <w:rPr>
-                <w:lang w:eastAsia="en-GB"/>
-              </w:rPr>
-              <w:t>%</w:t>
+            <w:vAlign w:val="center"/>
+          </w:tcPr>
+          <w:p>
+            <w:pPr>
+              <w:spacing w:before="0" w:after="0"/>
+              <w:ind w:left="0" w:firstLine="0"/>
+              <w:rPr>
+                <w:lang w:eastAsia="en-GB"/>
+              </w:rPr>
+            </w:pPr>
+            <w:r>
+              <w:rPr>
+                <w:rFonts w:eastAsia="Microsoft YaHei"/>
+                <w:color w:val="000000"/>
+              </w:rPr>
+              <w:t>93.2%</w:t>
             </w:r>
           </w:p>
         </w:tc>
@@ -1782,6 +1581,7 @@
         <w:tc>
           <w:tcPr>
             <w:tcW w:w="1070" w:type="dxa"/>
+            <w:vAlign w:val="center"/>
             <w:hideMark/>
           </w:tcPr>
           <w:p>
@@ -1794,7 +1594,8 @@
             </w:pPr>
             <w:r>
               <w:rPr>
-                <w:lang w:eastAsia="en-GB"/>
+                <w:rFonts w:eastAsia="Microsoft YaHei"/>
+                <w:color w:val="000000"/>
               </w:rPr>
               <w:t>3</w:t>
             </w:r>
@@ -1803,18 +1604,20 @@
         <w:tc>
           <w:tcPr>
             <w:tcW w:w="1442" w:type="dxa"/>
-          </w:tcPr>
-          <w:p>
-            <w:pPr>
-              <w:spacing w:before="0" w:after="0"/>
-              <w:ind w:left="0" w:firstLine="0"/>
-              <w:rPr>
-                <w:lang w:eastAsia="en-GB"/>
-              </w:rPr>
-            </w:pPr>
-            <w:r>
-              <w:rPr>
-                <w:lang w:eastAsia="en-GB"/>
+            <w:vAlign w:val="center"/>
+          </w:tcPr>
+          <w:p>
+            <w:pPr>
+              <w:spacing w:before="0" w:after="0"/>
+              <w:ind w:left="0" w:firstLine="0"/>
+              <w:rPr>
+                <w:lang w:eastAsia="en-GB"/>
+              </w:rPr>
+            </w:pPr>
+            <w:r>
+              <w:rPr>
+                <w:rFonts w:eastAsia="Microsoft YaHei"/>
+                <w:color w:val="000000"/>
               </w:rPr>
               <w:t>3</w:t>
             </w:r>
@@ -1823,20 +1626,22 @@
         <w:tc>
           <w:tcPr>
             <w:tcW w:w="4058" w:type="dxa"/>
-          </w:tcPr>
-          <w:p>
-            <w:pPr>
-              <w:spacing w:before="0" w:after="0"/>
-              <w:ind w:left="0" w:firstLine="0"/>
-              <w:rPr>
-                <w:lang w:eastAsia="en-GB"/>
-              </w:rPr>
-            </w:pPr>
-            <w:r>
-              <w:rPr>
-                <w:lang w:eastAsia="en-GB"/>
-              </w:rPr>
-              <w:t>100%</w:t>
+            <w:vAlign w:val="center"/>
+          </w:tcPr>
+          <w:p>
+            <w:pPr>
+              <w:spacing w:before="0" w:after="0"/>
+              <w:ind w:left="0" w:firstLine="0"/>
+              <w:rPr>
+                <w:lang w:eastAsia="en-GB"/>
+              </w:rPr>
+            </w:pPr>
+            <w:r>
+              <w:rPr>
+                <w:rFonts w:eastAsia="Microsoft YaHei"/>
+                <w:color w:val="000000"/>
+              </w:rPr>
+              <w:t>100.0%</w:t>
             </w:r>
           </w:p>
         </w:tc>
@@ -1866,6 +1671,7 @@
         <w:tc>
           <w:tcPr>
             <w:tcW w:w="1070" w:type="dxa"/>
+            <w:vAlign w:val="center"/>
             <w:hideMark/>
           </w:tcPr>
           <w:p>
@@ -1878,7 +1684,8 @@
             </w:pPr>
             <w:r>
               <w:rPr>
-                <w:lang w:eastAsia="en-GB"/>
+                <w:rFonts w:eastAsia="Microsoft YaHei"/>
+                <w:color w:val="000000"/>
               </w:rPr>
               <w:t>8</w:t>
             </w:r>
@@ -1887,18 +1694,20 @@
         <w:tc>
           <w:tcPr>
             <w:tcW w:w="1442" w:type="dxa"/>
-          </w:tcPr>
-          <w:p>
-            <w:pPr>
-              <w:spacing w:before="0" w:after="0"/>
-              <w:ind w:left="0" w:firstLine="0"/>
-              <w:rPr>
-                <w:lang w:eastAsia="en-GB"/>
-              </w:rPr>
-            </w:pPr>
-            <w:r>
-              <w:rPr>
-                <w:lang w:eastAsia="en-GB"/>
+            <w:vAlign w:val="center"/>
+          </w:tcPr>
+          <w:p>
+            <w:pPr>
+              <w:spacing w:before="0" w:after="0"/>
+              <w:ind w:left="0" w:firstLine="0"/>
+              <w:rPr>
+                <w:lang w:eastAsia="en-GB"/>
+              </w:rPr>
+            </w:pPr>
+            <w:r>
+              <w:rPr>
+                <w:rFonts w:eastAsia="Microsoft YaHei"/>
+                <w:color w:val="000000"/>
               </w:rPr>
               <w:t>4</w:t>
             </w:r>
@@ -1907,20 +1716,22 @@
         <w:tc>
           <w:tcPr>
             <w:tcW w:w="4058" w:type="dxa"/>
-          </w:tcPr>
-          <w:p>
-            <w:pPr>
-              <w:spacing w:before="0" w:after="0"/>
-              <w:ind w:left="0" w:firstLine="0"/>
-              <w:rPr>
-                <w:lang w:eastAsia="en-GB"/>
-              </w:rPr>
-            </w:pPr>
-            <w:r>
-              <w:rPr>
-                <w:lang w:eastAsia="en-GB"/>
-              </w:rPr>
-              <w:t>50%</w:t>
+            <w:vAlign w:val="center"/>
+          </w:tcPr>
+          <w:p>
+            <w:pPr>
+              <w:spacing w:before="0" w:after="0"/>
+              <w:ind w:left="0" w:firstLine="0"/>
+              <w:rPr>
+                <w:lang w:eastAsia="en-GB"/>
+              </w:rPr>
+            </w:pPr>
+            <w:r>
+              <w:rPr>
+                <w:rFonts w:eastAsia="Microsoft YaHei"/>
+                <w:color w:val="000000"/>
+              </w:rPr>
+              <w:t>50.0%</w:t>
             </w:r>
           </w:p>
         </w:tc>
@@ -1950,47 +1761,8 @@
         <w:tc>
           <w:tcPr>
             <w:tcW w:w="1070" w:type="dxa"/>
+            <w:vAlign w:val="center"/>
             <w:hideMark/>
-          </w:tcPr>
-          <w:p>
-            <w:pPr>
-              <w:spacing w:before="0" w:after="0"/>
-              <w:ind w:left="0" w:firstLine="0"/>
-              <w:rPr>
-                <w:lang w:eastAsia="en-GB"/>
-              </w:rPr>
-            </w:pPr>
-            <w:r>
-              <w:rPr>
-                <w:lang w:eastAsia="en-GB"/>
-              </w:rPr>
-              <w:t>70</w:t>
-            </w:r>
-          </w:p>
-        </w:tc>
-        <w:tc>
-          <w:tcPr>
-            <w:tcW w:w="1442" w:type="dxa"/>
-          </w:tcPr>
-          <w:p>
-            <w:pPr>
-              <w:spacing w:before="0" w:after="0"/>
-              <w:ind w:left="0" w:firstLine="0"/>
-              <w:rPr>
-                <w:lang w:eastAsia="en-GB"/>
-              </w:rPr>
-            </w:pPr>
-            <w:r>
-              <w:rPr>
-                <w:lang w:eastAsia="en-GB"/>
-              </w:rPr>
-              <w:t>39</w:t>
-            </w:r>
-          </w:p>
-        </w:tc>
-        <w:tc>
-          <w:tcPr>
-            <w:tcW w:w="4058" w:type="dxa"/>
           </w:tcPr>
           <w:p>
             <w:pPr>
@@ -2005,14 +1777,51 @@
                 <w:rFonts w:eastAsia="Microsoft YaHei"/>
                 <w:color w:val="000000"/>
               </w:rPr>
-              <w:t>55.7</w:t>
-            </w:r>
+              <w:t>70</w:t>
+            </w:r>
+          </w:p>
+        </w:tc>
+        <w:tc>
+          <w:tcPr>
+            <w:tcW w:w="1442" w:type="dxa"/>
+            <w:vAlign w:val="center"/>
+          </w:tcPr>
+          <w:p>
+            <w:pPr>
+              <w:spacing w:before="0" w:after="0"/>
+              <w:ind w:left="0" w:firstLine="0"/>
+              <w:rPr>
+                <w:lang w:eastAsia="en-GB"/>
+              </w:rPr>
+            </w:pPr>
             <w:r>
               <w:rPr>
                 <w:rFonts w:eastAsia="Microsoft YaHei"/>
                 <w:color w:val="000000"/>
               </w:rPr>
-              <w:t>%</w:t>
+              <w:t>41</w:t>
+            </w:r>
+          </w:p>
+        </w:tc>
+        <w:tc>
+          <w:tcPr>
+            <w:tcW w:w="4058" w:type="dxa"/>
+            <w:vAlign w:val="center"/>
+          </w:tcPr>
+          <w:p>
+            <w:pPr>
+              <w:spacing w:before="0" w:after="0"/>
+              <w:ind w:left="0" w:firstLine="0"/>
+              <w:rPr>
+                <w:lang w:eastAsia="en-GB"/>
+              </w:rPr>
+            </w:pPr>
+            <w:r>
+              <w:rPr>
+                <w:rFonts w:eastAsia="Microsoft YaHei"/>
+                <w:color w:val="000000"/>
+              </w:rPr>
+              <w:t>58.6%</w:t>
             </w:r>
           </w:p>
         </w:tc>
@@ -2042,6 +1851,7 @@
         <w:tc>
           <w:tcPr>
             <w:tcW w:w="1070" w:type="dxa"/>
+            <w:vAlign w:val="center"/>
             <w:hideMark/>
           </w:tcPr>
           <w:p>
@@ -2054,49 +1864,54 @@
             </w:pPr>
             <w:r>
               <w:rPr>
-                <w:lang w:eastAsia="en-GB"/>
-              </w:rPr>
-              <w:t>9</w:t>
+                <w:rFonts w:eastAsia="Microsoft YaHei"/>
+                <w:color w:val="000000"/>
+              </w:rPr>
+              <w:t>6</w:t>
             </w:r>
           </w:p>
         </w:tc>
         <w:tc>
           <w:tcPr>
             <w:tcW w:w="1442" w:type="dxa"/>
-          </w:tcPr>
-          <w:p>
-            <w:pPr>
-              <w:spacing w:before="0" w:after="0"/>
-              <w:ind w:left="0" w:firstLine="0"/>
-              <w:rPr>
-                <w:lang w:eastAsia="en-GB"/>
-              </w:rPr>
-            </w:pPr>
-            <w:r>
-              <w:rPr>
-                <w:lang w:eastAsia="en-GB"/>
-              </w:rPr>
-              <w:t>6</w:t>
+            <w:vAlign w:val="center"/>
+          </w:tcPr>
+          <w:p>
+            <w:pPr>
+              <w:spacing w:before="0" w:after="0"/>
+              <w:ind w:left="0" w:firstLine="0"/>
+              <w:rPr>
+                <w:lang w:eastAsia="en-GB"/>
+              </w:rPr>
+            </w:pPr>
+            <w:r>
+              <w:rPr>
+                <w:rFonts w:eastAsia="Microsoft YaHei"/>
+                <w:color w:val="000000"/>
+              </w:rPr>
+              <w:t>3</w:t>
             </w:r>
           </w:p>
         </w:tc>
         <w:tc>
           <w:tcPr>
             <w:tcW w:w="4058" w:type="dxa"/>
-          </w:tcPr>
-          <w:p>
-            <w:pPr>
-              <w:spacing w:before="0" w:after="0"/>
-              <w:ind w:left="0" w:firstLine="0"/>
-              <w:rPr>
-                <w:lang w:eastAsia="en-GB"/>
-              </w:rPr>
-            </w:pPr>
-            <w:r>
-              <w:rPr>
-                <w:lang w:eastAsia="en-GB"/>
-              </w:rPr>
-              <w:t>66.7%</w:t>
+            <w:vAlign w:val="center"/>
+          </w:tcPr>
+          <w:p>
+            <w:pPr>
+              <w:spacing w:before="0" w:after="0"/>
+              <w:ind w:left="0" w:firstLine="0"/>
+              <w:rPr>
+                <w:lang w:eastAsia="en-GB"/>
+              </w:rPr>
+            </w:pPr>
+            <w:r>
+              <w:rPr>
+                <w:rFonts w:eastAsia="Microsoft YaHei"/>
+                <w:color w:val="000000"/>
+              </w:rPr>
+              <w:t>50.0%</w:t>
             </w:r>
           </w:p>
         </w:tc>
@@ -2125,18 +1940,20 @@
         <w:tc>
           <w:tcPr>
             <w:tcW w:w="1070" w:type="dxa"/>
-          </w:tcPr>
-          <w:p>
-            <w:pPr>
-              <w:spacing w:before="0" w:after="0"/>
-              <w:ind w:left="0" w:firstLine="0"/>
-              <w:rPr>
-                <w:lang w:eastAsia="en-GB"/>
-              </w:rPr>
-            </w:pPr>
-            <w:r>
-              <w:rPr>
-                <w:lang w:eastAsia="en-GB"/>
+            <w:vAlign w:val="center"/>
+          </w:tcPr>
+          <w:p>
+            <w:pPr>
+              <w:spacing w:before="0" w:after="0"/>
+              <w:ind w:left="0" w:firstLine="0"/>
+              <w:rPr>
+                <w:lang w:eastAsia="en-GB"/>
+              </w:rPr>
+            </w:pPr>
+            <w:r>
+              <w:rPr>
+                <w:rFonts w:eastAsia="Microsoft YaHei"/>
+                <w:color w:val="000000"/>
               </w:rPr>
               <w:t>3</w:t>
             </w:r>
@@ -2145,18 +1962,20 @@
         <w:tc>
           <w:tcPr>
             <w:tcW w:w="1442" w:type="dxa"/>
-          </w:tcPr>
-          <w:p>
-            <w:pPr>
-              <w:spacing w:before="0" w:after="0"/>
-              <w:ind w:left="0" w:firstLine="0"/>
-              <w:rPr>
-                <w:lang w:eastAsia="en-GB"/>
-              </w:rPr>
-            </w:pPr>
-            <w:r>
-              <w:rPr>
-                <w:lang w:eastAsia="en-GB"/>
+            <w:vAlign w:val="center"/>
+          </w:tcPr>
+          <w:p>
+            <w:pPr>
+              <w:spacing w:before="0" w:after="0"/>
+              <w:ind w:left="0" w:firstLine="0"/>
+              <w:rPr>
+                <w:lang w:eastAsia="en-GB"/>
+              </w:rPr>
+            </w:pPr>
+            <w:r>
+              <w:rPr>
+                <w:rFonts w:eastAsia="Microsoft YaHei"/>
+                <w:color w:val="000000"/>
               </w:rPr>
               <w:t>2</w:t>
             </w:r>
@@ -2165,18 +1984,20 @@
         <w:tc>
           <w:tcPr>
             <w:tcW w:w="4058" w:type="dxa"/>
-          </w:tcPr>
-          <w:p>
-            <w:pPr>
-              <w:spacing w:before="0" w:after="0"/>
-              <w:ind w:left="0" w:firstLine="0"/>
-              <w:rPr>
-                <w:lang w:eastAsia="en-GB"/>
-              </w:rPr>
-            </w:pPr>
-            <w:r>
-              <w:rPr>
-                <w:lang w:eastAsia="en-GB"/>
+            <w:vAlign w:val="center"/>
+          </w:tcPr>
+          <w:p>
+            <w:pPr>
+              <w:spacing w:before="0" w:after="0"/>
+              <w:ind w:left="0" w:firstLine="0"/>
+              <w:rPr>
+                <w:lang w:eastAsia="en-GB"/>
+              </w:rPr>
+            </w:pPr>
+            <w:r>
+              <w:rPr>
+                <w:rFonts w:eastAsia="Microsoft YaHei"/>
+                <w:color w:val="000000"/>
               </w:rPr>
               <w:t>66.7%</w:t>
             </w:r>
@@ -2193,88 +2014,6 @@
               <w:spacing w:before="0" w:after="0"/>
               <w:ind w:left="0" w:firstLine="0"/>
               <w:rPr>
-                <w:lang w:eastAsia="en-GB"/>
-              </w:rPr>
-            </w:pPr>
-            <w:r>
-              <w:rPr>
-                <w:lang w:eastAsia="en-GB"/>
-              </w:rPr>
-              <w:t>AWS_NAEB</w:t>
-            </w:r>
-          </w:p>
-        </w:tc>
-        <w:tc>
-          <w:tcPr>
-            <w:tcW w:w="1070" w:type="dxa"/>
-          </w:tcPr>
-          <w:p>
-            <w:pPr>
-              <w:spacing w:before="0" w:after="0"/>
-              <w:ind w:left="0" w:firstLine="0"/>
-              <w:rPr>
-                <w:lang w:eastAsia="en-GB"/>
-              </w:rPr>
-            </w:pPr>
-            <w:r>
-              <w:rPr>
-                <w:lang w:eastAsia="en-GB"/>
-              </w:rPr>
-              <w:t>11</w:t>
-            </w:r>
-          </w:p>
-        </w:tc>
-        <w:tc>
-          <w:tcPr>
-            <w:tcW w:w="1442" w:type="dxa"/>
-          </w:tcPr>
-          <w:p>
-            <w:pPr>
-              <w:spacing w:before="0" w:after="0"/>
-              <w:ind w:left="0" w:firstLine="0"/>
-              <w:rPr>
-                <w:lang w:eastAsia="en-GB"/>
-              </w:rPr>
-            </w:pPr>
-            <w:r>
-              <w:rPr>
-                <w:lang w:eastAsia="en-GB"/>
-              </w:rPr>
-              <w:t>7</w:t>
-            </w:r>
-          </w:p>
-        </w:tc>
-        <w:tc>
-          <w:tcPr>
-            <w:tcW w:w="4058" w:type="dxa"/>
-          </w:tcPr>
-          <w:p>
-            <w:pPr>
-              <w:spacing w:before="0" w:after="0"/>
-              <w:ind w:left="0" w:firstLine="0"/>
-              <w:rPr>
-                <w:lang w:eastAsia="en-GB"/>
-              </w:rPr>
-            </w:pPr>
-            <w:r>
-              <w:rPr>
-                <w:lang w:eastAsia="en-GB"/>
-              </w:rPr>
-              <w:t>63.6%</w:t>
-            </w:r>
-          </w:p>
-        </w:tc>
-      </w:tr>
-      <w:tr>
-        <w:tc>
-          <w:tcPr>
-            <w:tcW w:w="2214" w:type="dxa"/>
-          </w:tcPr>
-          <w:p>
-            <w:pPr>
-              <w:spacing w:before="0" w:after="0"/>
-              <w:ind w:left="0" w:firstLine="0"/>
-              <w:rPr>
                 <w:b/>
                 <w:lang w:eastAsia="en-GB"/>
               </w:rPr>
@@ -2306,9 +2045,10 @@
               <w:rPr>
                 <w:rFonts w:eastAsia="Microsoft YaHei"/>
                 <w:b/>
+                <w:bCs/>
                 <w:color w:val="000000"/>
               </w:rPr>
-              <w:t>156</w:t>
+              <w:t>134</w:t>
             </w:r>
           </w:p>
         </w:tc>
@@ -2330,9 +2070,10 @@
               <w:rPr>
                 <w:rFonts w:eastAsia="Microsoft YaHei"/>
                 <w:b/>
+                <w:bCs/>
                 <w:color w:val="000000"/>
               </w:rPr>
-              <w:t>116</w:t>
+              <w:t>94</w:t>
             </w:r>
           </w:p>
         </w:tc>
@@ -2354,17 +2095,10 @@
               <w:rPr>
                 <w:rFonts w:eastAsia="Microsoft YaHei"/>
                 <w:b/>
+                <w:bCs/>
                 <w:color w:val="000000"/>
               </w:rPr>
-              <w:t>67.95</w:t>
-            </w:r>
-            <w:r>
-              <w:rPr>
-                <w:rFonts w:eastAsia="Microsoft YaHei"/>
-                <w:b/>
-                <w:color w:val="000000"/>
-              </w:rPr>
-              <w:t>%</w:t>
+              <w:t>70.1%</w:t>
             </w:r>
           </w:p>
         </w:tc>
@@ -2372,1082 +2106,8 @@
     </w:tbl>
     <w:p>
       <w:pPr>
-        <w:spacing w:before="100" w:beforeAutospacing="1" w:after="100" w:afterAutospacing="1"/>
-        <w:ind w:left="0" w:firstLine="0"/>
-        <w:jc w:val="left"/>
         <w:rPr>
-          <w:rFonts w:eastAsia="MS Mincho"/>
-          <w:lang w:val="en-US"/>
-        </w:rPr>
-      </w:pPr>
-      <w:r>
-        <w:br w:type="page"/>
-      </w:r>
-    </w:p>
-    <w:p>
-      <w:pPr>
-        <w:pStyle w:val="ListParagraph"/>
-        <w:numPr>
-          <w:ilvl w:val="0"/>
-          <w:numId w:val="29"/>
-        </w:numPr>
-        <w:rPr>
-          <w:rFonts w:ascii="Times New Roman" w:hAnsi="Times New Roman"/>
-          <w:lang w:eastAsia="en-GB"/>
-        </w:rPr>
-      </w:pPr>
-      <w:r>
-        <w:rPr>
-          <w:rFonts w:ascii="Times New Roman" w:hAnsi="Times New Roman"/>
-        </w:rPr>
-        <w:lastRenderedPageBreak/>
-        <w:t xml:space="preserve">A total of </w:t>
-      </w:r>
-      <w:r>
-        <w:rPr>
-          <w:rStyle w:val="Strong"/>
-          <w:rFonts w:ascii="Times New Roman" w:hAnsi="Times New Roman"/>
-        </w:rPr>
-        <w:t>98 stations (62.82%)</w:t>
-      </w:r>
-      <w:r>
-        <w:rPr>
-          <w:rFonts w:ascii="Times New Roman" w:hAnsi="Times New Roman"/>
-        </w:rPr>
-        <w:t xml:space="preserve"> reported on </w:t>
-      </w:r>
-      <w:r>
-        <w:rPr>
-          <w:rStyle w:val="Strong"/>
-          <w:rFonts w:ascii="Times New Roman" w:hAnsi="Times New Roman"/>
-        </w:rPr>
-        <w:t>August 31, 2025</w:t>
-      </w:r>
-      <w:r>
-        <w:rPr>
-          <w:rFonts w:ascii="Times New Roman" w:hAnsi="Times New Roman"/>
-        </w:rPr>
-        <w:t xml:space="preserve">, as shown in </w:t>
-      </w:r>
-      <w:r>
-        <w:rPr>
-          <w:rStyle w:val="Strong"/>
-          <w:rFonts w:ascii="Times New Roman" w:hAnsi="Times New Roman"/>
-        </w:rPr>
-        <w:t>Table 3</w:t>
-      </w:r>
-      <w:r>
-        <w:rPr>
-          <w:rFonts w:ascii="Times New Roman" w:hAnsi="Times New Roman"/>
-        </w:rPr>
-        <w:t xml:space="preserve">. As we begin the new month of </w:t>
-      </w:r>
-      <w:r>
-        <w:rPr>
-          <w:rStyle w:val="Strong"/>
-          <w:rFonts w:ascii="Times New Roman" w:hAnsi="Times New Roman"/>
-        </w:rPr>
-        <w:t>September 2025</w:t>
-      </w:r>
-      <w:r>
-        <w:rPr>
-          <w:rFonts w:ascii="Times New Roman" w:hAnsi="Times New Roman"/>
-        </w:rPr>
-        <w:t>, this figure indicates the number of stations that commenced reporting at the start of the month.</w:t>
-      </w:r>
-    </w:p>
-    <w:p>
-      <w:pPr>
-        <w:pStyle w:val="Caption"/>
-        <w:rPr>
-          <w:lang w:eastAsia="en-GB"/>
-        </w:rPr>
-      </w:pPr>
-      <w:r>
-        <w:t xml:space="preserve">Table </w:t>
-      </w:r>
-      <w:r>
-        <w:fldChar w:fldCharType="begin"/>
-      </w:r>
-      <w:r>
-        <w:instrText xml:space="preserve"> SEQ Table \* ARABIC </w:instrText>
-      </w:r>
-      <w:r>
-        <w:fldChar w:fldCharType="separate"/>
-      </w:r>
-      <w:r>
-        <w:rPr>
-          <w:noProof/>
-        </w:rPr>
-        <w:t>3</w:t>
-      </w:r>
-      <w:r>
-        <w:fldChar w:fldCharType="end"/>
-      </w:r>
-      <w:r>
-        <w:t xml:space="preserve">:Reporting status by </w:t>
-      </w:r>
-      <w:r>
-        <w:t>3</w:t>
-      </w:r>
-      <w:r>
-        <w:t>1,August 2025.</w:t>
-      </w:r>
-    </w:p>
-    <w:tbl>
-      <w:tblPr>
-        <w:tblStyle w:val="TableGrid1"/>
-        <w:tblW w:w="7933" w:type="dxa"/>
-        <w:tblLook w:val="04A0" w:firstRow="1" w:lastRow="0" w:firstColumn="1" w:lastColumn="0" w:noHBand="0" w:noVBand="1"/>
-      </w:tblPr>
-      <w:tblGrid>
-        <w:gridCol w:w="2159"/>
-        <w:gridCol w:w="2231"/>
-        <w:gridCol w:w="1383"/>
-        <w:gridCol w:w="2160"/>
-      </w:tblGrid>
-      <w:tr>
-        <w:tc>
-          <w:tcPr>
-            <w:tcW w:w="2159" w:type="dxa"/>
-            <w:vMerge w:val="restart"/>
-            <w:hideMark/>
-          </w:tcPr>
-          <w:p>
-            <w:pPr>
-              <w:spacing w:before="0" w:after="0"/>
-              <w:ind w:left="0" w:firstLine="0"/>
-              <w:rPr>
-                <w:b/>
-                <w:bCs/>
-                <w:lang w:eastAsia="en-GB"/>
-              </w:rPr>
-            </w:pPr>
-            <w:r>
-              <w:rPr>
-                <w:b/>
-                <w:bCs/>
-                <w:lang w:eastAsia="en-GB"/>
-              </w:rPr>
-              <w:t>Station Type</w:t>
-            </w:r>
-          </w:p>
-        </w:tc>
-        <w:tc>
-          <w:tcPr>
-            <w:tcW w:w="2231" w:type="dxa"/>
-            <w:vMerge w:val="restart"/>
-            <w:hideMark/>
-          </w:tcPr>
-          <w:p>
-            <w:pPr>
-              <w:spacing w:before="0" w:after="0"/>
-              <w:ind w:left="0" w:firstLine="0"/>
-              <w:rPr>
-                <w:b/>
-                <w:bCs/>
-                <w:lang w:eastAsia="en-GB"/>
-              </w:rPr>
-            </w:pPr>
-            <w:r>
-              <w:rPr>
-                <w:b/>
-              </w:rPr>
-              <w:t>Sum of All Stations</w:t>
-            </w:r>
-          </w:p>
-        </w:tc>
-        <w:tc>
-          <w:tcPr>
-            <w:tcW w:w="3543" w:type="dxa"/>
-            <w:gridSpan w:val="2"/>
-          </w:tcPr>
-          <w:p>
-            <w:pPr>
-              <w:spacing w:before="0" w:after="0"/>
-              <w:ind w:left="0" w:firstLine="0"/>
-              <w:rPr>
-                <w:b/>
-                <w:bCs/>
-                <w:lang w:eastAsia="en-GB"/>
-              </w:rPr>
-            </w:pPr>
-            <w:r>
-              <w:rPr>
-                <w:b/>
-                <w:bCs/>
-                <w:lang w:eastAsia="en-GB"/>
-              </w:rPr>
-              <w:t xml:space="preserve">REPORTED ON </w:t>
-            </w:r>
-            <w:r>
-              <w:rPr>
-                <w:b/>
-                <w:bCs/>
-                <w:lang w:eastAsia="en-GB"/>
-              </w:rPr>
-              <w:t>3</w:t>
-            </w:r>
-            <w:r>
-              <w:rPr>
-                <w:b/>
-                <w:bCs/>
-                <w:lang w:eastAsia="en-GB"/>
-              </w:rPr>
-              <w:t>1</w:t>
-            </w:r>
-            <w:r>
-              <w:rPr>
-                <w:b/>
-                <w:bCs/>
-                <w:vertAlign w:val="superscript"/>
-                <w:lang w:eastAsia="en-GB"/>
-              </w:rPr>
-              <w:t>t</w:t>
-            </w:r>
-            <w:r>
-              <w:rPr>
-                <w:b/>
-                <w:bCs/>
-                <w:vertAlign w:val="superscript"/>
-                <w:lang w:eastAsia="en-GB"/>
-              </w:rPr>
-              <w:t>h</w:t>
-            </w:r>
-            <w:r>
-              <w:rPr>
-                <w:b/>
-                <w:bCs/>
-                <w:lang w:eastAsia="en-GB"/>
-              </w:rPr>
-              <w:t>AUG 2025</w:t>
-            </w:r>
-          </w:p>
-        </w:tc>
-      </w:tr>
-      <w:tr>
-        <w:tc>
-          <w:tcPr>
-            <w:tcW w:w="2159" w:type="dxa"/>
-            <w:vMerge/>
-          </w:tcPr>
-          <w:p>
-            <w:pPr>
-              <w:spacing w:before="0" w:after="0"/>
-              <w:ind w:left="0" w:firstLine="0"/>
-              <w:rPr>
-                <w:lang w:eastAsia="en-GB"/>
-              </w:rPr>
-            </w:pPr>
-          </w:p>
-        </w:tc>
-        <w:tc>
-          <w:tcPr>
-            <w:tcW w:w="2231" w:type="dxa"/>
-            <w:vMerge/>
-          </w:tcPr>
-          <w:p>
-            <w:pPr>
-              <w:spacing w:before="0" w:after="0"/>
-              <w:ind w:left="0" w:firstLine="0"/>
-              <w:rPr>
-                <w:lang w:eastAsia="en-GB"/>
-              </w:rPr>
-            </w:pPr>
-          </w:p>
-        </w:tc>
-        <w:tc>
-          <w:tcPr>
-            <w:tcW w:w="1383" w:type="dxa"/>
-          </w:tcPr>
-          <w:p>
-            <w:pPr>
-              <w:spacing w:before="0" w:after="0"/>
-              <w:ind w:left="0" w:firstLine="0"/>
-              <w:rPr>
-                <w:b/>
-                <w:lang w:eastAsia="en-GB"/>
-              </w:rPr>
-            </w:pPr>
-            <w:r>
-              <w:rPr>
-                <w:b/>
-                <w:lang w:eastAsia="en-GB"/>
-              </w:rPr>
-              <w:t xml:space="preserve">Number </w:t>
-            </w:r>
-          </w:p>
-        </w:tc>
-        <w:tc>
-          <w:tcPr>
-            <w:tcW w:w="2160" w:type="dxa"/>
-          </w:tcPr>
-          <w:p>
-            <w:pPr>
-              <w:spacing w:before="0" w:after="0"/>
-              <w:ind w:left="0" w:firstLine="0"/>
-              <w:rPr>
-                <w:b/>
-                <w:lang w:eastAsia="en-GB"/>
-              </w:rPr>
-            </w:pPr>
-            <w:r>
-              <w:rPr>
-                <w:b/>
-                <w:lang w:eastAsia="en-GB"/>
-              </w:rPr>
-              <w:t xml:space="preserve">Percent </w:t>
-            </w:r>
-          </w:p>
-        </w:tc>
-      </w:tr>
-      <w:tr>
-        <w:tc>
-          <w:tcPr>
-            <w:tcW w:w="2159" w:type="dxa"/>
-            <w:hideMark/>
-          </w:tcPr>
-          <w:p>
-            <w:pPr>
-              <w:spacing w:before="0" w:after="0"/>
-              <w:ind w:left="0" w:firstLine="0"/>
-              <w:rPr>
-                <w:lang w:eastAsia="en-GB"/>
-              </w:rPr>
-            </w:pPr>
-            <w:r>
-              <w:rPr>
-                <w:lang w:eastAsia="en-GB"/>
-              </w:rPr>
-              <w:t>AWS Web monitor</w:t>
-            </w:r>
-          </w:p>
-        </w:tc>
-        <w:tc>
-          <w:tcPr>
-            <w:tcW w:w="2231" w:type="dxa"/>
-            <w:hideMark/>
-          </w:tcPr>
-          <w:p>
-            <w:pPr>
-              <w:spacing w:before="0" w:after="0"/>
-              <w:ind w:left="0" w:firstLine="0"/>
-              <w:rPr>
-                <w:lang w:eastAsia="en-GB"/>
-              </w:rPr>
-            </w:pPr>
-            <w:r>
-              <w:rPr>
-                <w:lang w:eastAsia="en-GB"/>
-              </w:rPr>
-              <w:t>52</w:t>
-            </w:r>
-          </w:p>
-        </w:tc>
-        <w:tc>
-          <w:tcPr>
-            <w:tcW w:w="1383" w:type="dxa"/>
-          </w:tcPr>
-          <w:p>
-            <w:pPr>
-              <w:spacing w:before="0" w:after="0"/>
-              <w:ind w:left="0" w:firstLine="0"/>
-              <w:rPr>
-                <w:lang w:eastAsia="en-GB"/>
-              </w:rPr>
-            </w:pPr>
-            <w:r>
-              <w:rPr>
-                <w:lang w:eastAsia="en-GB"/>
-              </w:rPr>
-              <w:t>42</w:t>
-            </w:r>
-          </w:p>
-        </w:tc>
-        <w:tc>
-          <w:tcPr>
-            <w:tcW w:w="2160" w:type="dxa"/>
-          </w:tcPr>
-          <w:p>
-            <w:pPr>
-              <w:spacing w:before="0" w:after="0"/>
-              <w:ind w:left="0" w:firstLine="0"/>
-              <w:rPr>
-                <w:lang w:eastAsia="en-GB"/>
-              </w:rPr>
-            </w:pPr>
-            <w:r>
-              <w:rPr>
-                <w:lang w:eastAsia="en-GB"/>
-              </w:rPr>
-              <w:t>81%</w:t>
-            </w:r>
-          </w:p>
-        </w:tc>
-      </w:tr>
-      <w:tr>
-        <w:tc>
-          <w:tcPr>
-            <w:tcW w:w="2159" w:type="dxa"/>
-            <w:hideMark/>
-          </w:tcPr>
-          <w:p>
-            <w:pPr>
-              <w:spacing w:before="0" w:after="0"/>
-              <w:ind w:left="0" w:firstLine="0"/>
-              <w:rPr>
-                <w:lang w:eastAsia="en-GB"/>
-              </w:rPr>
-            </w:pPr>
-            <w:r>
-              <w:rPr>
-                <w:lang w:eastAsia="en-GB"/>
-              </w:rPr>
-              <w:t>AWS_SOFF</w:t>
-            </w:r>
-          </w:p>
-        </w:tc>
-        <w:tc>
-          <w:tcPr>
-            <w:tcW w:w="2231" w:type="dxa"/>
-            <w:hideMark/>
-          </w:tcPr>
-          <w:p>
-            <w:pPr>
-              <w:spacing w:before="0" w:after="0"/>
-              <w:ind w:left="0" w:firstLine="0"/>
-              <w:rPr>
-                <w:lang w:eastAsia="en-GB"/>
-              </w:rPr>
-            </w:pPr>
-            <w:r>
-              <w:rPr>
-                <w:lang w:eastAsia="en-GB"/>
-              </w:rPr>
-              <w:t>3</w:t>
-            </w:r>
-          </w:p>
-        </w:tc>
-        <w:tc>
-          <w:tcPr>
-            <w:tcW w:w="1383" w:type="dxa"/>
-          </w:tcPr>
-          <w:p>
-            <w:pPr>
-              <w:spacing w:before="0" w:after="0"/>
-              <w:ind w:left="0" w:firstLine="0"/>
-              <w:rPr>
-                <w:lang w:eastAsia="en-GB"/>
-              </w:rPr>
-            </w:pPr>
-            <w:r>
-              <w:rPr>
-                <w:lang w:eastAsia="en-GB"/>
-              </w:rPr>
-              <w:t>3</w:t>
-            </w:r>
-          </w:p>
-        </w:tc>
-        <w:tc>
-          <w:tcPr>
-            <w:tcW w:w="2160" w:type="dxa"/>
-          </w:tcPr>
-          <w:p>
-            <w:pPr>
-              <w:spacing w:before="0" w:after="0"/>
-              <w:ind w:left="0" w:firstLine="0"/>
-              <w:rPr>
-                <w:lang w:eastAsia="en-GB"/>
-              </w:rPr>
-            </w:pPr>
-            <w:r>
-              <w:rPr>
-                <w:lang w:eastAsia="en-GB"/>
-              </w:rPr>
-              <w:t>100%</w:t>
-            </w:r>
-          </w:p>
-        </w:tc>
-      </w:tr>
-      <w:tr>
-        <w:tc>
-          <w:tcPr>
-            <w:tcW w:w="2159" w:type="dxa"/>
-            <w:hideMark/>
-          </w:tcPr>
-          <w:p>
-            <w:pPr>
-              <w:spacing w:before="0" w:after="0"/>
-              <w:ind w:left="0" w:firstLine="0"/>
-              <w:rPr>
-                <w:lang w:eastAsia="en-GB"/>
-              </w:rPr>
-            </w:pPr>
-            <w:r>
-              <w:rPr>
-                <w:lang w:eastAsia="en-GB"/>
-              </w:rPr>
-              <w:t>AWS_Lightening</w:t>
-            </w:r>
-          </w:p>
-        </w:tc>
-        <w:tc>
-          <w:tcPr>
-            <w:tcW w:w="2231" w:type="dxa"/>
-            <w:hideMark/>
-          </w:tcPr>
-          <w:p>
-            <w:pPr>
-              <w:spacing w:before="0" w:after="0"/>
-              <w:ind w:left="0" w:firstLine="0"/>
-              <w:rPr>
-                <w:lang w:eastAsia="en-GB"/>
-              </w:rPr>
-            </w:pPr>
-            <w:r>
-              <w:rPr>
-                <w:lang w:eastAsia="en-GB"/>
-              </w:rPr>
-              <w:t>8</w:t>
-            </w:r>
-          </w:p>
-        </w:tc>
-        <w:tc>
-          <w:tcPr>
-            <w:tcW w:w="1383" w:type="dxa"/>
-          </w:tcPr>
-          <w:p>
-            <w:pPr>
-              <w:spacing w:before="0" w:after="0"/>
-              <w:ind w:left="0" w:firstLine="0"/>
-              <w:rPr>
-                <w:lang w:eastAsia="en-GB"/>
-              </w:rPr>
-            </w:pPr>
-            <w:r>
-              <w:rPr>
-                <w:lang w:eastAsia="en-GB"/>
-              </w:rPr>
-              <w:t>4</w:t>
-            </w:r>
-          </w:p>
-        </w:tc>
-        <w:tc>
-          <w:tcPr>
-            <w:tcW w:w="2160" w:type="dxa"/>
-          </w:tcPr>
-          <w:p>
-            <w:pPr>
-              <w:spacing w:before="0" w:after="0"/>
-              <w:ind w:left="0" w:firstLine="0"/>
-              <w:rPr>
-                <w:lang w:eastAsia="en-GB"/>
-              </w:rPr>
-            </w:pPr>
-            <w:r>
-              <w:rPr>
-                <w:lang w:eastAsia="en-GB"/>
-              </w:rPr>
-              <w:t>50</w:t>
-            </w:r>
-            <w:r>
-              <w:rPr>
-                <w:lang w:eastAsia="en-GB"/>
-              </w:rPr>
-              <w:t>.0</w:t>
-            </w:r>
-            <w:r>
-              <w:rPr>
-                <w:lang w:eastAsia="en-GB"/>
-              </w:rPr>
-              <w:t>%</w:t>
-            </w:r>
-          </w:p>
-        </w:tc>
-      </w:tr>
-      <w:tr>
-        <w:tc>
-          <w:tcPr>
-            <w:tcW w:w="2159" w:type="dxa"/>
-            <w:hideMark/>
-          </w:tcPr>
-          <w:p>
-            <w:pPr>
-              <w:spacing w:before="0" w:after="0"/>
-              <w:ind w:left="0" w:firstLine="0"/>
-              <w:rPr>
-                <w:lang w:eastAsia="en-GB"/>
-              </w:rPr>
-            </w:pPr>
-            <w:r>
-              <w:rPr>
-                <w:lang w:eastAsia="en-GB"/>
-              </w:rPr>
-              <w:t>ARG</w:t>
-            </w:r>
-          </w:p>
-        </w:tc>
-        <w:tc>
-          <w:tcPr>
-            <w:tcW w:w="2231" w:type="dxa"/>
-            <w:hideMark/>
-          </w:tcPr>
-          <w:p>
-            <w:pPr>
-              <w:spacing w:before="0" w:after="0"/>
-              <w:ind w:left="0" w:firstLine="0"/>
-              <w:rPr>
-                <w:lang w:eastAsia="en-GB"/>
-              </w:rPr>
-            </w:pPr>
-            <w:r>
-              <w:rPr>
-                <w:lang w:eastAsia="en-GB"/>
-              </w:rPr>
-              <w:t>70</w:t>
-            </w:r>
-          </w:p>
-        </w:tc>
-        <w:tc>
-          <w:tcPr>
-            <w:tcW w:w="1383" w:type="dxa"/>
-          </w:tcPr>
-          <w:p>
-            <w:pPr>
-              <w:spacing w:before="0" w:after="0"/>
-              <w:ind w:left="0" w:firstLine="0"/>
-              <w:rPr>
-                <w:lang w:eastAsia="en-GB"/>
-              </w:rPr>
-            </w:pPr>
-            <w:r>
-              <w:rPr>
-                <w:lang w:eastAsia="en-GB"/>
-              </w:rPr>
-              <w:t>36</w:t>
-            </w:r>
-          </w:p>
-        </w:tc>
-        <w:tc>
-          <w:tcPr>
-            <w:tcW w:w="2160" w:type="dxa"/>
-          </w:tcPr>
-          <w:p>
-            <w:pPr>
-              <w:spacing w:before="0" w:after="0"/>
-              <w:ind w:left="0" w:firstLine="0"/>
-              <w:rPr>
-                <w:lang w:eastAsia="en-GB"/>
-              </w:rPr>
-            </w:pPr>
-            <w:r>
-              <w:rPr>
-                <w:rFonts w:eastAsia="Microsoft YaHei"/>
-                <w:color w:val="000000"/>
-              </w:rPr>
-              <w:t>51</w:t>
-            </w:r>
-            <w:r>
-              <w:rPr>
-                <w:rFonts w:eastAsia="Microsoft YaHei"/>
-                <w:color w:val="000000"/>
-              </w:rPr>
-              <w:t>.</w:t>
-            </w:r>
-            <w:r>
-              <w:rPr>
-                <w:rFonts w:eastAsia="Microsoft YaHei"/>
-                <w:color w:val="000000"/>
-              </w:rPr>
-              <w:t>4</w:t>
-            </w:r>
-            <w:r>
-              <w:rPr>
-                <w:rFonts w:eastAsia="Microsoft YaHei"/>
-                <w:color w:val="000000"/>
-              </w:rPr>
-              <w:t>%</w:t>
-            </w:r>
-          </w:p>
-        </w:tc>
-      </w:tr>
-      <w:tr>
-        <w:tc>
-          <w:tcPr>
-            <w:tcW w:w="2159" w:type="dxa"/>
-            <w:hideMark/>
-          </w:tcPr>
-          <w:p>
-            <w:pPr>
-              <w:spacing w:before="0" w:after="0"/>
-              <w:ind w:left="0" w:firstLine="0"/>
-              <w:rPr>
-                <w:lang w:eastAsia="en-GB"/>
-              </w:rPr>
-            </w:pPr>
-            <w:r>
-              <w:rPr>
-                <w:lang w:eastAsia="en-GB"/>
-              </w:rPr>
-              <w:t>AWS-XLOG</w:t>
-            </w:r>
-          </w:p>
-        </w:tc>
-        <w:tc>
-          <w:tcPr>
-            <w:tcW w:w="2231" w:type="dxa"/>
-            <w:hideMark/>
-          </w:tcPr>
-          <w:p>
-            <w:pPr>
-              <w:spacing w:before="0" w:after="0"/>
-              <w:ind w:left="0" w:firstLine="0"/>
-              <w:rPr>
-                <w:lang w:eastAsia="en-GB"/>
-              </w:rPr>
-            </w:pPr>
-            <w:r>
-              <w:rPr>
-                <w:lang w:eastAsia="en-GB"/>
-              </w:rPr>
-              <w:t>9</w:t>
-            </w:r>
-          </w:p>
-        </w:tc>
-        <w:tc>
-          <w:tcPr>
-            <w:tcW w:w="1383" w:type="dxa"/>
-          </w:tcPr>
-          <w:p>
-            <w:pPr>
-              <w:spacing w:before="0" w:after="0"/>
-              <w:ind w:left="0" w:firstLine="0"/>
-              <w:rPr>
-                <w:lang w:eastAsia="en-GB"/>
-              </w:rPr>
-            </w:pPr>
-            <w:r>
-              <w:rPr>
-                <w:lang w:eastAsia="en-GB"/>
-              </w:rPr>
-              <w:t>5</w:t>
-            </w:r>
-          </w:p>
-        </w:tc>
-        <w:tc>
-          <w:tcPr>
-            <w:tcW w:w="2160" w:type="dxa"/>
-          </w:tcPr>
-          <w:p>
-            <w:pPr>
-              <w:spacing w:before="0" w:after="0"/>
-              <w:ind w:left="0" w:firstLine="0"/>
-              <w:rPr>
-                <w:lang w:eastAsia="en-GB"/>
-              </w:rPr>
-            </w:pPr>
-            <w:r>
-              <w:rPr>
-                <w:lang w:eastAsia="en-GB"/>
-              </w:rPr>
-              <w:t>55.6</w:t>
-            </w:r>
-            <w:r>
-              <w:rPr>
-                <w:lang w:eastAsia="en-GB"/>
-              </w:rPr>
-              <w:t>%</w:t>
-            </w:r>
-          </w:p>
-        </w:tc>
-      </w:tr>
-      <w:tr>
-        <w:tc>
-          <w:tcPr>
-            <w:tcW w:w="2159" w:type="dxa"/>
-          </w:tcPr>
-          <w:p>
-            <w:pPr>
-              <w:spacing w:before="0" w:after="0"/>
-              <w:ind w:left="0" w:firstLine="0"/>
-              <w:rPr>
-                <w:lang w:eastAsia="en-GB"/>
-              </w:rPr>
-            </w:pPr>
-            <w:r>
-              <w:rPr>
-                <w:lang w:eastAsia="en-GB"/>
-              </w:rPr>
-              <w:t>AWS-ELOG</w:t>
-            </w:r>
-          </w:p>
-        </w:tc>
-        <w:tc>
-          <w:tcPr>
-            <w:tcW w:w="2231" w:type="dxa"/>
-          </w:tcPr>
-          <w:p>
-            <w:pPr>
-              <w:spacing w:before="0" w:after="0"/>
-              <w:ind w:left="0" w:firstLine="0"/>
-              <w:rPr>
-                <w:lang w:eastAsia="en-GB"/>
-              </w:rPr>
-            </w:pPr>
-            <w:r>
-              <w:rPr>
-                <w:lang w:eastAsia="en-GB"/>
-              </w:rPr>
-              <w:t>3</w:t>
-            </w:r>
-          </w:p>
-        </w:tc>
-        <w:tc>
-          <w:tcPr>
-            <w:tcW w:w="1383" w:type="dxa"/>
-          </w:tcPr>
-          <w:p>
-            <w:pPr>
-              <w:spacing w:before="0" w:after="0"/>
-              <w:ind w:left="0" w:firstLine="0"/>
-              <w:rPr>
-                <w:lang w:eastAsia="en-GB"/>
-              </w:rPr>
-            </w:pPr>
-            <w:r>
-              <w:rPr>
-                <w:lang w:eastAsia="en-GB"/>
-              </w:rPr>
-              <w:t>2</w:t>
-            </w:r>
-          </w:p>
-        </w:tc>
-        <w:tc>
-          <w:tcPr>
-            <w:tcW w:w="2160" w:type="dxa"/>
-          </w:tcPr>
-          <w:p>
-            <w:pPr>
-              <w:spacing w:before="0" w:after="0"/>
-              <w:ind w:left="0" w:firstLine="0"/>
-              <w:rPr>
-                <w:lang w:eastAsia="en-GB"/>
-              </w:rPr>
-            </w:pPr>
-            <w:r>
-              <w:rPr>
-                <w:lang w:eastAsia="en-GB"/>
-              </w:rPr>
-              <w:t>66.7%</w:t>
-            </w:r>
-          </w:p>
-        </w:tc>
-      </w:tr>
-      <w:tr>
-        <w:tc>
-          <w:tcPr>
-            <w:tcW w:w="2159" w:type="dxa"/>
-          </w:tcPr>
-          <w:p>
-            <w:pPr>
-              <w:spacing w:before="0" w:after="0"/>
-              <w:ind w:left="0" w:firstLine="0"/>
-              <w:rPr>
-                <w:lang w:eastAsia="en-GB"/>
-              </w:rPr>
-            </w:pPr>
-            <w:r>
-              <w:rPr>
-                <w:lang w:eastAsia="en-GB"/>
-              </w:rPr>
-              <w:t>AWS_NAEB</w:t>
-            </w:r>
-          </w:p>
-        </w:tc>
-        <w:tc>
-          <w:tcPr>
-            <w:tcW w:w="2231" w:type="dxa"/>
-          </w:tcPr>
-          <w:p>
-            <w:pPr>
-              <w:spacing w:before="0" w:after="0"/>
-              <w:ind w:left="0" w:firstLine="0"/>
-              <w:rPr>
-                <w:lang w:eastAsia="en-GB"/>
-              </w:rPr>
-            </w:pPr>
-            <w:r>
-              <w:rPr>
-                <w:lang w:eastAsia="en-GB"/>
-              </w:rPr>
-              <w:t>11</w:t>
-            </w:r>
-          </w:p>
-        </w:tc>
-        <w:tc>
-          <w:tcPr>
-            <w:tcW w:w="1383" w:type="dxa"/>
-          </w:tcPr>
-          <w:p>
-            <w:pPr>
-              <w:spacing w:before="0" w:after="0"/>
-              <w:ind w:left="0" w:firstLine="0"/>
-              <w:rPr>
-                <w:lang w:eastAsia="en-GB"/>
-              </w:rPr>
-            </w:pPr>
-            <w:r>
-              <w:rPr>
-                <w:lang w:eastAsia="en-GB"/>
-              </w:rPr>
-              <w:t>6</w:t>
-            </w:r>
-          </w:p>
-        </w:tc>
-        <w:tc>
-          <w:tcPr>
-            <w:tcW w:w="2160" w:type="dxa"/>
-          </w:tcPr>
-          <w:p>
-            <w:pPr>
-              <w:spacing w:before="0" w:after="0"/>
-              <w:ind w:left="0" w:firstLine="0"/>
-              <w:rPr>
-                <w:lang w:eastAsia="en-GB"/>
-              </w:rPr>
-            </w:pPr>
-            <w:r>
-              <w:rPr>
-                <w:lang w:eastAsia="en-GB"/>
-              </w:rPr>
-              <w:t>54.5</w:t>
-            </w:r>
-            <w:r>
-              <w:rPr>
-                <w:lang w:eastAsia="en-GB"/>
-              </w:rPr>
-              <w:t>%</w:t>
-            </w:r>
-          </w:p>
-        </w:tc>
-      </w:tr>
-      <w:tr>
-        <w:tc>
-          <w:tcPr>
-            <w:tcW w:w="2159" w:type="dxa"/>
-          </w:tcPr>
-          <w:p>
-            <w:pPr>
-              <w:spacing w:before="0" w:after="0"/>
-              <w:ind w:left="0" w:firstLine="0"/>
-              <w:rPr>
-                <w:b/>
-                <w:lang w:eastAsia="en-GB"/>
-              </w:rPr>
-            </w:pPr>
-            <w:r>
-              <w:rPr>
-                <w:b/>
-                <w:lang w:eastAsia="en-GB"/>
-              </w:rPr>
-              <w:t>TOTAL</w:t>
-            </w:r>
-          </w:p>
-        </w:tc>
-        <w:tc>
-          <w:tcPr>
-            <w:tcW w:w="2231" w:type="dxa"/>
-            <w:vAlign w:val="center"/>
-          </w:tcPr>
-          <w:p>
-            <w:pPr>
-              <w:spacing w:before="0" w:after="0"/>
-              <w:ind w:left="0" w:firstLine="0"/>
-              <w:rPr>
-                <w:b/>
-                <w:lang w:eastAsia="en-GB"/>
-              </w:rPr>
-            </w:pPr>
-            <w:r>
-              <w:rPr>
-                <w:rFonts w:eastAsia="Microsoft YaHei"/>
-                <w:b/>
-                <w:color w:val="000000"/>
-              </w:rPr>
-              <w:t>156</w:t>
-            </w:r>
-          </w:p>
-        </w:tc>
-        <w:tc>
-          <w:tcPr>
-            <w:tcW w:w="1383" w:type="dxa"/>
-            <w:vAlign w:val="center"/>
-          </w:tcPr>
-          <w:p>
-            <w:pPr>
-              <w:spacing w:before="0" w:after="0"/>
-              <w:ind w:left="0" w:firstLine="0"/>
-              <w:rPr>
-                <w:b/>
-                <w:lang w:eastAsia="en-GB"/>
-              </w:rPr>
-            </w:pPr>
-            <w:r>
-              <w:rPr>
-                <w:rFonts w:eastAsia="Microsoft YaHei"/>
-                <w:b/>
-                <w:color w:val="000000"/>
-              </w:rPr>
-              <w:t>98</w:t>
-            </w:r>
-          </w:p>
-        </w:tc>
-        <w:tc>
-          <w:tcPr>
-            <w:tcW w:w="2160" w:type="dxa"/>
-            <w:vAlign w:val="center"/>
-          </w:tcPr>
-          <w:p>
-            <w:pPr>
-              <w:spacing w:before="0" w:after="0"/>
-              <w:ind w:left="0" w:firstLine="0"/>
-              <w:rPr>
-                <w:b/>
-                <w:lang w:eastAsia="en-GB"/>
-              </w:rPr>
-            </w:pPr>
-            <w:r>
-              <w:rPr>
-                <w:rFonts w:eastAsia="Microsoft YaHei"/>
-                <w:b/>
-                <w:color w:val="000000"/>
-              </w:rPr>
-              <w:t>62.</w:t>
-            </w:r>
-            <w:r>
-              <w:rPr>
-                <w:rFonts w:eastAsia="Microsoft YaHei"/>
-                <w:b/>
-                <w:color w:val="000000"/>
-              </w:rPr>
-              <w:t>82</w:t>
-            </w:r>
-            <w:r>
-              <w:rPr>
-                <w:rFonts w:eastAsia="Microsoft YaHei"/>
-                <w:b/>
-                <w:color w:val="000000"/>
-              </w:rPr>
-              <w:t>%</w:t>
-            </w:r>
-          </w:p>
-        </w:tc>
-      </w:tr>
-    </w:tbl>
-    <w:p>
-      <w:pPr>
-        <w:rPr>
-          <w:u w:val="single"/>
+          <w:b/>
         </w:rPr>
       </w:pPr>
     </w:p>
@@ -4160,7 +2820,7 @@
         <v:path o:extrusionok="f" gradientshapeok="t" o:connecttype="rect"/>
         <o:lock v:ext="edit" aspectratio="t"/>
       </v:shapetype>
-      <v:shape id="_x0000_i1048" type="#_x0000_t75" style="width:1000pt;height:562pt;visibility:visible;mso-wrap-style:square" o:bullet="t">
+      <v:shape id="_x0000_i1027" type="#_x0000_t75" style="width:1000pt;height:562pt;visibility:visible;mso-wrap-style:square" o:bullet="t">
         <v:imagedata r:id="rId1" o:title=""/>
       </v:shape>
     </w:pict>
@@ -8460,7 +7120,7 @@
 </file>
 
 <file path=customXml/itemProps1.xml><?xml version="1.0" encoding="utf-8"?>
-<ds:datastoreItem xmlns:ds="http://schemas.openxmlformats.org/officeDocument/2006/customXml" ds:itemID="{D25C8FFD-A293-41F6-B448-879CB4908909}">
+<ds:datastoreItem xmlns:ds="http://schemas.openxmlformats.org/officeDocument/2006/customXml" ds:itemID="{B89EC983-2F4F-42F6-B291-12A9BBF53AF9}">
   <ds:schemaRefs>
     <ds:schemaRef ds:uri="http://schemas.openxmlformats.org/officeDocument/2006/bibliography"/>
   </ds:schemaRefs>
